--- a/Design Document Report.docx
+++ b/Design Document Report.docx
@@ -4,20 +4,1148 @@
   <w:body>
     <w:p>
       <w:pPr>
+        <w:pStyle w:val="a3"/>
+        <w:jc w:val="center"/>
+        <w:rPr>
+          <w:rFonts w:ascii="TH Sarabun New" w:hAnsi="TH Sarabun New" w:cs="TH Sarabun New"/>
+          <w:b/>
+          <w:bCs/>
+          <w:sz w:val="40"/>
+          <w:szCs w:val="40"/>
+        </w:rPr>
+      </w:pPr>
+      <w:r>
+        <w:rPr>
+          <w:rFonts w:ascii="TH Sarabun New" w:hAnsi="TH Sarabun New" w:cs="TH Sarabun New"/>
+          <w:b/>
+          <w:bCs/>
+          <w:sz w:val="40"/>
+          <w:szCs w:val="40"/>
+          <w:cs/>
+        </w:rPr>
+        <w:t>รายงานการออกแบบโปรแกรม</w:t>
+      </w:r>
+    </w:p>
+    <w:p>
+      <w:pPr>
+        <w:pStyle w:val="a3"/>
+        <w:jc w:val="center"/>
+        <w:rPr>
+          <w:rFonts w:ascii="TH Sarabun New" w:hAnsi="TH Sarabun New" w:cs="TH Sarabun New"/>
+          <w:sz w:val="40"/>
+          <w:szCs w:val="40"/>
+        </w:rPr>
+      </w:pPr>
+      <w:r>
+        <w:rPr>
+          <w:rFonts w:ascii="TH Sarabun New" w:hAnsi="TH Sarabun New" w:cs="TH Sarabun New"/>
+          <w:b/>
+          <w:bCs/>
+          <w:sz w:val="40"/>
+          <w:szCs w:val="40"/>
+          <w:cs/>
+        </w:rPr>
+        <w:t>รายวิชา</w:t>
+      </w:r>
+      <w:r>
+        <w:rPr>
+          <w:rFonts w:ascii="TH Sarabun New" w:hAnsi="TH Sarabun New" w:cs="TH Sarabun New"/>
+          <w:sz w:val="40"/>
+          <w:szCs w:val="40"/>
+          <w:cs/>
+        </w:rPr>
+        <w:t xml:space="preserve"> ระบบปฏิบัติการ </w:t>
+      </w:r>
+      <w:r>
+        <w:rPr>
+          <w:rFonts w:ascii="TH Sarabun New" w:hAnsi="TH Sarabun New" w:cs="TH Sarabun New"/>
+          <w:b/>
+          <w:bCs/>
+          <w:sz w:val="40"/>
+          <w:szCs w:val="40"/>
+          <w:cs/>
+        </w:rPr>
+        <w:t>รหัสวิชา</w:t>
+      </w:r>
+      <w:r>
+        <w:rPr>
+          <w:rFonts w:ascii="TH Sarabun New" w:hAnsi="TH Sarabun New" w:cs="TH Sarabun New"/>
+          <w:sz w:val="40"/>
+          <w:szCs w:val="40"/>
+          <w:cs/>
+        </w:rPr>
+        <w:t xml:space="preserve"> </w:t>
+      </w:r>
+      <w:r>
+        <w:rPr>
+          <w:rFonts w:ascii="TH Sarabun New" w:hAnsi="TH Sarabun New" w:cs="TH Sarabun New"/>
+          <w:sz w:val="40"/>
+          <w:szCs w:val="40"/>
+          <w:cs/>
+        </w:rPr>
+        <w:t>01204332</w:t>
+      </w:r>
+    </w:p>
+    <w:p>
+      <w:pPr>
+        <w:pStyle w:val="a3"/>
+        <w:jc w:val="center"/>
+        <w:rPr>
+          <w:rFonts w:ascii="TH Sarabun New" w:hAnsi="TH Sarabun New" w:cs="TH Sarabun New"/>
+          <w:sz w:val="40"/>
+          <w:szCs w:val="40"/>
+        </w:rPr>
+      </w:pPr>
+    </w:p>
+    <w:p>
+      <w:pPr>
+        <w:pStyle w:val="a3"/>
+        <w:jc w:val="center"/>
+        <w:rPr>
+          <w:rFonts w:ascii="TH Sarabun New" w:hAnsi="TH Sarabun New" w:cs="TH Sarabun New"/>
+          <w:b/>
+          <w:bCs/>
+          <w:sz w:val="40"/>
+          <w:szCs w:val="40"/>
+        </w:rPr>
+      </w:pPr>
+      <w:r>
         <w:rPr>
           <w:rFonts w:ascii="TH Sarabun New" w:hAnsi="TH Sarabun New" w:cs="TH Sarabun New" w:hint="cs"/>
-          <w:cs/>
+          <w:b/>
+          <w:bCs/>
+          <w:sz w:val="40"/>
+          <w:szCs w:val="40"/>
+          <w:cs/>
+        </w:rPr>
+        <w:t>เสนอ</w:t>
+      </w:r>
+    </w:p>
+    <w:p>
+      <w:pPr>
+        <w:pStyle w:val="a3"/>
+        <w:jc w:val="center"/>
+        <w:rPr>
+          <w:rFonts w:ascii="TH Sarabun New" w:hAnsi="TH Sarabun New" w:cs="TH Sarabun New"/>
+          <w:sz w:val="40"/>
+          <w:szCs w:val="40"/>
         </w:rPr>
       </w:pPr>
       <w:r>
         <w:rPr>
           <w:rFonts w:ascii="TH Sarabun New" w:hAnsi="TH Sarabun New" w:cs="TH Sarabun New" w:hint="cs"/>
-          <w:cs/>
-        </w:rPr>
-        <w:t>การออกแบบ</w:t>
+          <w:sz w:val="40"/>
+          <w:szCs w:val="40"/>
+          <w:cs/>
+        </w:rPr>
+        <w:t>อาจารย์สรยุทธ กลมกล่อม</w:t>
+      </w:r>
+    </w:p>
+    <w:p>
+      <w:pPr>
+        <w:pStyle w:val="a3"/>
+        <w:jc w:val="center"/>
+        <w:rPr>
+          <w:rFonts w:ascii="TH Sarabun New" w:hAnsi="TH Sarabun New" w:cs="TH Sarabun New"/>
+          <w:sz w:val="40"/>
+          <w:szCs w:val="40"/>
+        </w:rPr>
+      </w:pPr>
+    </w:p>
+    <w:p>
+      <w:pPr>
+        <w:pStyle w:val="a3"/>
+        <w:jc w:val="center"/>
+        <w:rPr>
+          <w:rFonts w:ascii="TH Sarabun New" w:hAnsi="TH Sarabun New" w:cs="TH Sarabun New"/>
+          <w:b/>
+          <w:bCs/>
+          <w:sz w:val="40"/>
+          <w:szCs w:val="40"/>
+        </w:rPr>
+      </w:pPr>
+      <w:r>
+        <w:rPr>
+          <w:rFonts w:ascii="TH Sarabun New" w:hAnsi="TH Sarabun New" w:cs="TH Sarabun New" w:hint="cs"/>
+          <w:b/>
+          <w:bCs/>
+          <w:sz w:val="40"/>
+          <w:szCs w:val="40"/>
+          <w:cs/>
+        </w:rPr>
+        <w:t xml:space="preserve">ชื่อกลุ่ม </w:t>
+      </w:r>
+      <w:r>
+        <w:rPr>
+          <w:rFonts w:ascii="TH Sarabun New" w:hAnsi="TH Sarabun New" w:cs="TH Sarabun New"/>
+          <w:b/>
+          <w:bCs/>
+          <w:sz w:val="40"/>
+          <w:szCs w:val="40"/>
+        </w:rPr>
+        <w:t>A4OS</w:t>
+      </w:r>
+    </w:p>
+    <w:p>
+      <w:pPr>
+        <w:pStyle w:val="a3"/>
+        <w:jc w:val="center"/>
+        <w:rPr>
+          <w:rFonts w:ascii="TH Sarabun New" w:hAnsi="TH Sarabun New" w:cs="TH Sarabun New"/>
+          <w:b/>
+          <w:bCs/>
+          <w:sz w:val="40"/>
+          <w:szCs w:val="40"/>
+        </w:rPr>
+      </w:pPr>
+    </w:p>
+    <w:p>
+      <w:pPr>
+        <w:pStyle w:val="a3"/>
+        <w:jc w:val="center"/>
+        <w:rPr>
+          <w:rFonts w:ascii="TH Sarabun New" w:hAnsi="TH Sarabun New" w:cs="TH Sarabun New"/>
+          <w:b/>
+          <w:bCs/>
+          <w:sz w:val="40"/>
+          <w:szCs w:val="40"/>
+        </w:rPr>
+      </w:pPr>
+      <w:r>
+        <w:rPr>
+          <w:rFonts w:ascii="TH Sarabun New" w:hAnsi="TH Sarabun New" w:cs="TH Sarabun New" w:hint="cs"/>
+          <w:b/>
+          <w:bCs/>
+          <w:sz w:val="40"/>
+          <w:szCs w:val="40"/>
+          <w:cs/>
+        </w:rPr>
+        <w:t>สมาชิกในกลุ่ม</w:t>
+      </w:r>
+    </w:p>
+    <w:p>
+      <w:pPr>
+        <w:pStyle w:val="a3"/>
+        <w:ind w:left="1440" w:firstLine="720"/>
+        <w:rPr>
+          <w:rFonts w:ascii="TH Sarabun New" w:hAnsi="TH Sarabun New" w:cs="TH Sarabun New"/>
+          <w:sz w:val="40"/>
+          <w:szCs w:val="40"/>
+        </w:rPr>
+      </w:pPr>
+      <w:r>
+        <w:rPr>
+          <w:rFonts w:ascii="TH Sarabun New" w:hAnsi="TH Sarabun New" w:cs="TH Sarabun New"/>
+          <w:sz w:val="40"/>
+          <w:szCs w:val="40"/>
+          <w:cs/>
+        </w:rPr>
+        <w:t xml:space="preserve">นายพงศกร </w:t>
+      </w:r>
+      <w:r>
+        <w:rPr>
+          <w:rFonts w:ascii="TH Sarabun New" w:hAnsi="TH Sarabun New" w:cs="TH Sarabun New"/>
+          <w:sz w:val="40"/>
+          <w:szCs w:val="40"/>
+          <w:cs/>
+        </w:rPr>
+        <w:tab/>
+      </w:r>
+      <w:r>
+        <w:rPr>
+          <w:rFonts w:ascii="TH Sarabun New" w:hAnsi="TH Sarabun New" w:cs="TH Sarabun New"/>
+          <w:sz w:val="40"/>
+          <w:szCs w:val="40"/>
+          <w:cs/>
+        </w:rPr>
+        <w:tab/>
+      </w:r>
+      <w:r>
+        <w:rPr>
+          <w:rFonts w:ascii="TH Sarabun New" w:hAnsi="TH Sarabun New" w:cs="TH Sarabun New"/>
+          <w:sz w:val="40"/>
+          <w:szCs w:val="40"/>
+          <w:cs/>
+        </w:rPr>
+        <w:t>สุตมา</w:t>
+      </w:r>
+      <w:r>
+        <w:rPr>
+          <w:rFonts w:ascii="TH Sarabun New" w:hAnsi="TH Sarabun New" w:cs="TH Sarabun New"/>
+          <w:sz w:val="40"/>
+          <w:szCs w:val="40"/>
+          <w:cs/>
+        </w:rPr>
+        <w:tab/>
+      </w:r>
+      <w:r>
+        <w:rPr>
+          <w:rFonts w:ascii="TH Sarabun New" w:hAnsi="TH Sarabun New" w:cs="TH Sarabun New"/>
+          <w:sz w:val="40"/>
+          <w:szCs w:val="40"/>
+          <w:cs/>
+        </w:rPr>
+        <w:tab/>
+      </w:r>
+      <w:r>
+        <w:rPr>
+          <w:rFonts w:ascii="TH Sarabun New" w:hAnsi="TH Sarabun New" w:cs="TH Sarabun New"/>
+          <w:sz w:val="40"/>
+          <w:szCs w:val="40"/>
+          <w:cs/>
+        </w:rPr>
+        <w:t>6040202998</w:t>
+      </w:r>
+    </w:p>
+    <w:p>
+      <w:pPr>
+        <w:pStyle w:val="a3"/>
+        <w:ind w:left="1440" w:firstLine="720"/>
+        <w:rPr>
+          <w:rFonts w:ascii="TH Sarabun New" w:hAnsi="TH Sarabun New" w:cs="TH Sarabun New"/>
+          <w:sz w:val="40"/>
+          <w:szCs w:val="40"/>
+        </w:rPr>
+      </w:pPr>
+      <w:r>
+        <w:rPr>
+          <w:rFonts w:ascii="TH Sarabun New" w:hAnsi="TH Sarabun New" w:cs="TH Sarabun New"/>
+          <w:sz w:val="40"/>
+          <w:szCs w:val="40"/>
+          <w:cs/>
+        </w:rPr>
+        <w:t xml:space="preserve">นางสาวจารุพร </w:t>
+      </w:r>
+      <w:r>
+        <w:rPr>
+          <w:rFonts w:ascii="TH Sarabun New" w:hAnsi="TH Sarabun New" w:cs="TH Sarabun New"/>
+          <w:sz w:val="40"/>
+          <w:szCs w:val="40"/>
+          <w:cs/>
+        </w:rPr>
+        <w:tab/>
+      </w:r>
+      <w:r>
+        <w:rPr>
+          <w:rFonts w:ascii="TH Sarabun New" w:hAnsi="TH Sarabun New" w:cs="TH Sarabun New"/>
+          <w:sz w:val="40"/>
+          <w:szCs w:val="40"/>
+          <w:cs/>
+        </w:rPr>
+        <w:t>ทัดสี</w:t>
+      </w:r>
+      <w:r>
+        <w:rPr>
+          <w:rFonts w:ascii="TH Sarabun New" w:hAnsi="TH Sarabun New" w:cs="TH Sarabun New"/>
+          <w:sz w:val="40"/>
+          <w:szCs w:val="40"/>
+          <w:cs/>
+        </w:rPr>
+        <w:tab/>
+      </w:r>
+      <w:r>
+        <w:rPr>
+          <w:rFonts w:ascii="TH Sarabun New" w:hAnsi="TH Sarabun New" w:cs="TH Sarabun New"/>
+          <w:sz w:val="40"/>
+          <w:szCs w:val="40"/>
+          <w:cs/>
+        </w:rPr>
+        <w:tab/>
+      </w:r>
+      <w:r>
+        <w:rPr>
+          <w:rFonts w:ascii="TH Sarabun New" w:hAnsi="TH Sarabun New" w:cs="TH Sarabun New"/>
+          <w:sz w:val="40"/>
+          <w:szCs w:val="40"/>
+          <w:cs/>
+        </w:rPr>
+        <w:t>6040200634</w:t>
+      </w:r>
+    </w:p>
+    <w:p>
+      <w:pPr>
+        <w:pStyle w:val="a3"/>
+        <w:ind w:left="1440" w:firstLine="720"/>
+        <w:rPr>
+          <w:rFonts w:ascii="TH Sarabun New" w:hAnsi="TH Sarabun New" w:cs="TH Sarabun New"/>
+          <w:sz w:val="40"/>
+          <w:szCs w:val="40"/>
+        </w:rPr>
+      </w:pPr>
+      <w:r>
+        <w:rPr>
+          <w:rFonts w:ascii="TH Sarabun New" w:hAnsi="TH Sarabun New" w:cs="TH Sarabun New"/>
+          <w:sz w:val="40"/>
+          <w:szCs w:val="40"/>
+          <w:cs/>
+        </w:rPr>
+        <w:t xml:space="preserve">นายกิตติชัย </w:t>
+      </w:r>
+      <w:r>
+        <w:rPr>
+          <w:rFonts w:ascii="TH Sarabun New" w:hAnsi="TH Sarabun New" w:cs="TH Sarabun New"/>
+          <w:sz w:val="40"/>
+          <w:szCs w:val="40"/>
+          <w:cs/>
+        </w:rPr>
+        <w:tab/>
+      </w:r>
+      <w:r>
+        <w:rPr>
+          <w:rFonts w:ascii="TH Sarabun New" w:hAnsi="TH Sarabun New" w:cs="TH Sarabun New"/>
+          <w:sz w:val="40"/>
+          <w:szCs w:val="40"/>
+          <w:cs/>
+        </w:rPr>
+        <w:tab/>
+      </w:r>
+      <w:r>
+        <w:rPr>
+          <w:rFonts w:ascii="TH Sarabun New" w:hAnsi="TH Sarabun New" w:cs="TH Sarabun New"/>
+          <w:sz w:val="40"/>
+          <w:szCs w:val="40"/>
+          <w:cs/>
+        </w:rPr>
+        <w:t>นิวงษา</w:t>
+      </w:r>
+      <w:r>
+        <w:rPr>
+          <w:rFonts w:ascii="TH Sarabun New" w:hAnsi="TH Sarabun New" w:cs="TH Sarabun New"/>
+          <w:sz w:val="40"/>
+          <w:szCs w:val="40"/>
+          <w:cs/>
+        </w:rPr>
+        <w:tab/>
+        <w:t>6040200278</w:t>
+      </w:r>
+    </w:p>
+    <w:p>
+      <w:pPr>
+        <w:pStyle w:val="a3"/>
+        <w:ind w:left="1440" w:firstLine="720"/>
+        <w:rPr>
+          <w:rFonts w:ascii="TH Sarabun New" w:hAnsi="TH Sarabun New" w:cs="TH Sarabun New"/>
+          <w:sz w:val="40"/>
+          <w:szCs w:val="40"/>
+        </w:rPr>
+      </w:pPr>
+      <w:r>
+        <w:rPr>
+          <w:rFonts w:ascii="TH Sarabun New" w:hAnsi="TH Sarabun New" w:cs="TH Sarabun New"/>
+          <w:sz w:val="40"/>
+          <w:szCs w:val="40"/>
+          <w:cs/>
+        </w:rPr>
+        <w:t xml:space="preserve">นางสาวโฉมธิดา </w:t>
+      </w:r>
+      <w:r>
+        <w:rPr>
+          <w:rFonts w:ascii="TH Sarabun New" w:hAnsi="TH Sarabun New" w:cs="TH Sarabun New"/>
+          <w:sz w:val="40"/>
+          <w:szCs w:val="40"/>
+          <w:cs/>
+        </w:rPr>
+        <w:tab/>
+      </w:r>
+      <w:r>
+        <w:rPr>
+          <w:rFonts w:ascii="TH Sarabun New" w:hAnsi="TH Sarabun New" w:cs="TH Sarabun New"/>
+          <w:sz w:val="40"/>
+          <w:szCs w:val="40"/>
+          <w:cs/>
+        </w:rPr>
+        <w:t>วง</w:t>
+      </w:r>
+      <w:proofErr w:type="spellStart"/>
+      <w:r>
+        <w:rPr>
+          <w:rFonts w:ascii="TH Sarabun New" w:hAnsi="TH Sarabun New" w:cs="TH Sarabun New"/>
+          <w:sz w:val="40"/>
+          <w:szCs w:val="40"/>
+          <w:cs/>
+        </w:rPr>
+        <w:t>ค์</w:t>
+      </w:r>
+      <w:proofErr w:type="spellEnd"/>
+      <w:r>
+        <w:rPr>
+          <w:rFonts w:ascii="TH Sarabun New" w:hAnsi="TH Sarabun New" w:cs="TH Sarabun New"/>
+          <w:sz w:val="40"/>
+          <w:szCs w:val="40"/>
+          <w:cs/>
+        </w:rPr>
+        <w:t>ตาแสง</w:t>
+      </w:r>
+      <w:r>
+        <w:rPr>
+          <w:rFonts w:ascii="TH Sarabun New" w:hAnsi="TH Sarabun New" w:cs="TH Sarabun New"/>
+          <w:sz w:val="40"/>
+          <w:szCs w:val="40"/>
+          <w:cs/>
+        </w:rPr>
+        <w:tab/>
+        <w:t>6040200855</w:t>
+      </w:r>
+    </w:p>
+    <w:p>
+      <w:pPr>
+        <w:pStyle w:val="a3"/>
+        <w:ind w:left="1440" w:firstLine="720"/>
+        <w:rPr>
+          <w:rFonts w:ascii="TH Sarabun New" w:hAnsi="TH Sarabun New" w:cs="TH Sarabun New"/>
+          <w:sz w:val="40"/>
+          <w:szCs w:val="40"/>
+        </w:rPr>
+      </w:pPr>
+      <w:r>
+        <w:rPr>
+          <w:rFonts w:ascii="TH Sarabun New" w:hAnsi="TH Sarabun New" w:cs="TH Sarabun New"/>
+          <w:sz w:val="40"/>
+          <w:szCs w:val="40"/>
+          <w:cs/>
+        </w:rPr>
+        <w:t>นางสาวลดาวัลย์</w:t>
+      </w:r>
+      <w:r>
+        <w:rPr>
+          <w:rFonts w:ascii="TH Sarabun New" w:hAnsi="TH Sarabun New" w:cs="TH Sarabun New"/>
+          <w:sz w:val="40"/>
+          <w:szCs w:val="40"/>
+          <w:cs/>
+        </w:rPr>
+        <w:tab/>
+      </w:r>
+      <w:r>
+        <w:rPr>
+          <w:rFonts w:ascii="TH Sarabun New" w:hAnsi="TH Sarabun New" w:cs="TH Sarabun New"/>
+          <w:sz w:val="40"/>
+          <w:szCs w:val="40"/>
+          <w:cs/>
+        </w:rPr>
+        <w:t>ใจหมาย</w:t>
+      </w:r>
+      <w:r>
+        <w:rPr>
+          <w:rFonts w:ascii="TH Sarabun New" w:hAnsi="TH Sarabun New" w:cs="TH Sarabun New"/>
+          <w:sz w:val="40"/>
+          <w:szCs w:val="40"/>
+          <w:cs/>
+        </w:rPr>
+        <w:tab/>
+        <w:t>6040204095</w:t>
+      </w:r>
+    </w:p>
+    <w:p>
+      <w:pPr>
+        <w:pStyle w:val="a3"/>
+        <w:ind w:left="2160"/>
+        <w:rPr>
+          <w:rFonts w:ascii="TH Sarabun New" w:hAnsi="TH Sarabun New" w:cs="TH Sarabun New"/>
+          <w:sz w:val="40"/>
+          <w:szCs w:val="40"/>
+        </w:rPr>
+      </w:pPr>
+      <w:r>
+        <w:rPr>
+          <w:rFonts w:ascii="TH Sarabun New" w:hAnsi="TH Sarabun New" w:cs="TH Sarabun New"/>
+          <w:sz w:val="40"/>
+          <w:szCs w:val="40"/>
+          <w:cs/>
+        </w:rPr>
+        <w:t>นาย</w:t>
+      </w:r>
+      <w:proofErr w:type="spellStart"/>
+      <w:r>
+        <w:rPr>
+          <w:rFonts w:ascii="TH Sarabun New" w:hAnsi="TH Sarabun New" w:cs="TH Sarabun New"/>
+          <w:sz w:val="40"/>
+          <w:szCs w:val="40"/>
+          <w:cs/>
+        </w:rPr>
+        <w:t>ศิ</w:t>
+      </w:r>
+      <w:proofErr w:type="spellEnd"/>
+      <w:r>
+        <w:rPr>
+          <w:rFonts w:ascii="TH Sarabun New" w:hAnsi="TH Sarabun New" w:cs="TH Sarabun New"/>
+          <w:sz w:val="40"/>
+          <w:szCs w:val="40"/>
+          <w:cs/>
+        </w:rPr>
+        <w:t>รวิ</w:t>
+      </w:r>
+      <w:proofErr w:type="spellStart"/>
+      <w:r>
+        <w:rPr>
+          <w:rFonts w:ascii="TH Sarabun New" w:hAnsi="TH Sarabun New" w:cs="TH Sarabun New"/>
+          <w:sz w:val="40"/>
+          <w:szCs w:val="40"/>
+          <w:cs/>
+        </w:rPr>
+        <w:t>ชญ์</w:t>
+      </w:r>
+      <w:proofErr w:type="spellEnd"/>
+      <w:r>
+        <w:rPr>
+          <w:rFonts w:ascii="TH Sarabun New" w:hAnsi="TH Sarabun New" w:cs="TH Sarabun New"/>
+          <w:sz w:val="40"/>
+          <w:szCs w:val="40"/>
+          <w:cs/>
+        </w:rPr>
+        <w:t xml:space="preserve"> </w:t>
+      </w:r>
+      <w:r>
+        <w:rPr>
+          <w:rFonts w:ascii="TH Sarabun New" w:hAnsi="TH Sarabun New" w:cs="TH Sarabun New"/>
+          <w:sz w:val="40"/>
+          <w:szCs w:val="40"/>
+          <w:cs/>
+        </w:rPr>
+        <w:tab/>
+      </w:r>
+      <w:r>
+        <w:rPr>
+          <w:rFonts w:ascii="TH Sarabun New" w:hAnsi="TH Sarabun New" w:cs="TH Sarabun New"/>
+          <w:sz w:val="40"/>
+          <w:szCs w:val="40"/>
+          <w:cs/>
+        </w:rPr>
+        <w:tab/>
+      </w:r>
+      <w:r>
+        <w:rPr>
+          <w:rFonts w:ascii="TH Sarabun New" w:hAnsi="TH Sarabun New" w:cs="TH Sarabun New"/>
+          <w:sz w:val="40"/>
+          <w:szCs w:val="40"/>
+          <w:cs/>
+        </w:rPr>
+        <w:t>คำสงค์</w:t>
+      </w:r>
+      <w:r>
+        <w:rPr>
+          <w:rFonts w:ascii="TH Sarabun New" w:hAnsi="TH Sarabun New" w:cs="TH Sarabun New"/>
+          <w:sz w:val="40"/>
+          <w:szCs w:val="40"/>
+          <w:cs/>
+        </w:rPr>
+        <w:tab/>
+      </w:r>
+      <w:r>
+        <w:rPr>
+          <w:rFonts w:ascii="TH Sarabun New" w:hAnsi="TH Sarabun New" w:cs="TH Sarabun New"/>
+          <w:sz w:val="40"/>
+          <w:szCs w:val="40"/>
+          <w:cs/>
+        </w:rPr>
+        <w:tab/>
+      </w:r>
+      <w:r>
+        <w:rPr>
+          <w:rFonts w:ascii="TH Sarabun New" w:hAnsi="TH Sarabun New" w:cs="TH Sarabun New"/>
+          <w:sz w:val="40"/>
+          <w:szCs w:val="40"/>
+          <w:cs/>
+        </w:rPr>
+        <w:t>6040204559</w:t>
+      </w:r>
+    </w:p>
+    <w:p>
+      <w:pPr>
+        <w:pStyle w:val="a3"/>
+        <w:ind w:left="2160"/>
+        <w:rPr>
+          <w:rFonts w:ascii="TH Sarabun New" w:hAnsi="TH Sarabun New" w:cs="TH Sarabun New"/>
+          <w:sz w:val="40"/>
+          <w:szCs w:val="40"/>
+        </w:rPr>
+      </w:pPr>
+      <w:r>
+        <w:rPr>
+          <w:rFonts w:ascii="TH Sarabun New" w:hAnsi="TH Sarabun New" w:cs="TH Sarabun New"/>
+          <w:sz w:val="40"/>
+          <w:szCs w:val="40"/>
+          <w:cs/>
+        </w:rPr>
+        <w:t xml:space="preserve">นายสาธิต </w:t>
+      </w:r>
+      <w:r>
+        <w:rPr>
+          <w:rFonts w:ascii="TH Sarabun New" w:hAnsi="TH Sarabun New" w:cs="TH Sarabun New"/>
+          <w:sz w:val="40"/>
+          <w:szCs w:val="40"/>
+          <w:cs/>
+        </w:rPr>
+        <w:tab/>
+      </w:r>
+      <w:r>
+        <w:rPr>
+          <w:rFonts w:ascii="TH Sarabun New" w:hAnsi="TH Sarabun New" w:cs="TH Sarabun New"/>
+          <w:sz w:val="40"/>
+          <w:szCs w:val="40"/>
+          <w:cs/>
+        </w:rPr>
+        <w:tab/>
+      </w:r>
+      <w:r>
+        <w:rPr>
+          <w:rFonts w:ascii="TH Sarabun New" w:hAnsi="TH Sarabun New" w:cs="TH Sarabun New"/>
+          <w:sz w:val="40"/>
+          <w:szCs w:val="40"/>
+          <w:cs/>
+        </w:rPr>
+        <w:t>ทรัพย์เมฆ</w:t>
+      </w:r>
+      <w:r>
+        <w:rPr>
+          <w:rFonts w:ascii="TH Sarabun New" w:hAnsi="TH Sarabun New" w:cs="TH Sarabun New"/>
+          <w:sz w:val="40"/>
+          <w:szCs w:val="40"/>
+          <w:cs/>
+        </w:rPr>
+        <w:tab/>
+        <w:t>6040204923</w:t>
+      </w:r>
+    </w:p>
+    <w:p>
+      <w:pPr>
+        <w:pStyle w:val="a3"/>
+        <w:ind w:left="2160"/>
+        <w:rPr>
+          <w:rFonts w:ascii="TH Sarabun New" w:hAnsi="TH Sarabun New" w:cs="TH Sarabun New"/>
+          <w:sz w:val="40"/>
+          <w:szCs w:val="40"/>
+        </w:rPr>
+      </w:pPr>
+      <w:r>
+        <w:rPr>
+          <w:rFonts w:ascii="TH Sarabun New" w:hAnsi="TH Sarabun New" w:cs="TH Sarabun New"/>
+          <w:sz w:val="40"/>
+          <w:szCs w:val="40"/>
+          <w:cs/>
+        </w:rPr>
+        <w:t>นางสาวว</w:t>
+      </w:r>
+      <w:proofErr w:type="spellStart"/>
+      <w:r>
+        <w:rPr>
+          <w:rFonts w:ascii="TH Sarabun New" w:hAnsi="TH Sarabun New" w:cs="TH Sarabun New"/>
+          <w:sz w:val="40"/>
+          <w:szCs w:val="40"/>
+          <w:cs/>
+        </w:rPr>
+        <w:t>ริศ</w:t>
+      </w:r>
+      <w:proofErr w:type="spellEnd"/>
+      <w:r>
+        <w:rPr>
+          <w:rFonts w:ascii="TH Sarabun New" w:hAnsi="TH Sarabun New" w:cs="TH Sarabun New"/>
+          <w:sz w:val="40"/>
+          <w:szCs w:val="40"/>
+          <w:cs/>
+        </w:rPr>
+        <w:t xml:space="preserve">รา </w:t>
+      </w:r>
+      <w:r>
+        <w:rPr>
+          <w:rFonts w:ascii="TH Sarabun New" w:hAnsi="TH Sarabun New" w:cs="TH Sarabun New"/>
+          <w:sz w:val="40"/>
+          <w:szCs w:val="40"/>
+          <w:cs/>
+        </w:rPr>
+        <w:tab/>
+      </w:r>
+      <w:r>
+        <w:rPr>
+          <w:rFonts w:ascii="TH Sarabun New" w:hAnsi="TH Sarabun New" w:cs="TH Sarabun New"/>
+          <w:sz w:val="40"/>
+          <w:szCs w:val="40"/>
+          <w:cs/>
+        </w:rPr>
+        <w:t>จรรยาวดี</w:t>
+      </w:r>
+      <w:r>
+        <w:rPr>
+          <w:rFonts w:ascii="TH Sarabun New" w:hAnsi="TH Sarabun New" w:cs="TH Sarabun New"/>
+          <w:sz w:val="40"/>
+          <w:szCs w:val="40"/>
+          <w:cs/>
+        </w:rPr>
+        <w:tab/>
+      </w:r>
+      <w:r>
+        <w:rPr>
+          <w:rFonts w:ascii="TH Sarabun New" w:hAnsi="TH Sarabun New" w:cs="TH Sarabun New"/>
+          <w:sz w:val="40"/>
+          <w:szCs w:val="40"/>
+          <w:cs/>
+        </w:rPr>
+        <w:t>6040206578</w:t>
+      </w:r>
+    </w:p>
+    <w:p>
+      <w:pPr>
+        <w:pStyle w:val="a3"/>
+        <w:ind w:left="2160"/>
+        <w:rPr>
+          <w:rFonts w:ascii="TH Sarabun New" w:hAnsi="TH Sarabun New" w:cs="TH Sarabun New"/>
+          <w:sz w:val="40"/>
+          <w:szCs w:val="40"/>
+        </w:rPr>
+      </w:pPr>
+      <w:r>
+        <w:rPr>
+          <w:rFonts w:ascii="TH Sarabun New" w:hAnsi="TH Sarabun New" w:cs="TH Sarabun New"/>
+          <w:sz w:val="40"/>
+          <w:szCs w:val="40"/>
+          <w:cs/>
+        </w:rPr>
+        <w:t xml:space="preserve">นางสาวธิติสุดา </w:t>
+      </w:r>
+      <w:r>
+        <w:rPr>
+          <w:rFonts w:ascii="TH Sarabun New" w:hAnsi="TH Sarabun New" w:cs="TH Sarabun New"/>
+          <w:sz w:val="40"/>
+          <w:szCs w:val="40"/>
+          <w:cs/>
+        </w:rPr>
+        <w:tab/>
+      </w:r>
+      <w:r>
+        <w:rPr>
+          <w:rFonts w:ascii="TH Sarabun New" w:hAnsi="TH Sarabun New" w:cs="TH Sarabun New"/>
+          <w:sz w:val="40"/>
+          <w:szCs w:val="40"/>
+          <w:cs/>
+        </w:rPr>
+        <w:t>จิตตะย</w:t>
+      </w:r>
+      <w:proofErr w:type="spellStart"/>
+      <w:r>
+        <w:rPr>
+          <w:rFonts w:ascii="TH Sarabun New" w:hAnsi="TH Sarabun New" w:cs="TH Sarabun New"/>
+          <w:sz w:val="40"/>
+          <w:szCs w:val="40"/>
+          <w:cs/>
+        </w:rPr>
+        <w:t>โศ</w:t>
+      </w:r>
+      <w:proofErr w:type="spellEnd"/>
+      <w:r>
+        <w:rPr>
+          <w:rFonts w:ascii="TH Sarabun New" w:hAnsi="TH Sarabun New" w:cs="TH Sarabun New"/>
+          <w:sz w:val="40"/>
+          <w:szCs w:val="40"/>
+          <w:cs/>
+        </w:rPr>
+        <w:t>ธร</w:t>
+      </w:r>
+      <w:r>
+        <w:rPr>
+          <w:rFonts w:ascii="TH Sarabun New" w:hAnsi="TH Sarabun New" w:cs="TH Sarabun New"/>
+          <w:sz w:val="40"/>
+          <w:szCs w:val="40"/>
+          <w:cs/>
+        </w:rPr>
+        <w:tab/>
+      </w:r>
+      <w:r>
+        <w:rPr>
+          <w:rFonts w:ascii="TH Sarabun New" w:hAnsi="TH Sarabun New" w:cs="TH Sarabun New"/>
+          <w:sz w:val="40"/>
+          <w:szCs w:val="40"/>
+          <w:cs/>
+        </w:rPr>
+        <w:t>6040202106</w:t>
+      </w:r>
+    </w:p>
+    <w:p>
+      <w:pPr>
+        <w:pStyle w:val="a3"/>
+        <w:ind w:left="2160"/>
+        <w:rPr>
+          <w:rFonts w:ascii="TH Sarabun New" w:hAnsi="TH Sarabun New" w:cs="TH Sarabun New"/>
+          <w:sz w:val="40"/>
+          <w:szCs w:val="40"/>
+        </w:rPr>
+      </w:pPr>
+      <w:r>
+        <w:rPr>
+          <w:rFonts w:ascii="TH Sarabun New" w:hAnsi="TH Sarabun New" w:cs="TH Sarabun New"/>
+          <w:sz w:val="40"/>
+          <w:szCs w:val="40"/>
+          <w:cs/>
+        </w:rPr>
+        <w:t xml:space="preserve">นางสาวสุภาวดี </w:t>
+      </w:r>
+      <w:r>
+        <w:rPr>
+          <w:rFonts w:ascii="TH Sarabun New" w:hAnsi="TH Sarabun New" w:cs="TH Sarabun New"/>
+          <w:sz w:val="40"/>
+          <w:szCs w:val="40"/>
+          <w:cs/>
+        </w:rPr>
+        <w:tab/>
+      </w:r>
+      <w:r>
+        <w:rPr>
+          <w:rFonts w:ascii="TH Sarabun New" w:hAnsi="TH Sarabun New" w:cs="TH Sarabun New"/>
+          <w:sz w:val="40"/>
+          <w:szCs w:val="40"/>
+          <w:cs/>
+        </w:rPr>
+        <w:t>มาลา</w:t>
+      </w:r>
+      <w:r>
+        <w:rPr>
+          <w:rFonts w:ascii="TH Sarabun New" w:hAnsi="TH Sarabun New" w:cs="TH Sarabun New"/>
+          <w:sz w:val="40"/>
+          <w:szCs w:val="40"/>
+          <w:cs/>
+        </w:rPr>
+        <w:tab/>
+      </w:r>
+      <w:r>
+        <w:rPr>
+          <w:rFonts w:ascii="TH Sarabun New" w:hAnsi="TH Sarabun New" w:cs="TH Sarabun New"/>
+          <w:sz w:val="40"/>
+          <w:szCs w:val="40"/>
+          <w:cs/>
+        </w:rPr>
+        <w:tab/>
+      </w:r>
+      <w:r>
+        <w:rPr>
+          <w:rFonts w:ascii="TH Sarabun New" w:hAnsi="TH Sarabun New" w:cs="TH Sarabun New"/>
+          <w:sz w:val="40"/>
+          <w:szCs w:val="40"/>
+          <w:cs/>
+        </w:rPr>
+        <w:t>6040205211</w:t>
+      </w:r>
+    </w:p>
+    <w:p>
+      <w:pPr>
+        <w:pStyle w:val="a3"/>
+        <w:ind w:left="2160"/>
+        <w:rPr>
+          <w:rFonts w:ascii="TH Sarabun New" w:hAnsi="TH Sarabun New" w:cs="TH Sarabun New"/>
+          <w:sz w:val="40"/>
+          <w:szCs w:val="40"/>
+        </w:rPr>
+      </w:pPr>
+      <w:r>
+        <w:rPr>
+          <w:rFonts w:ascii="TH Sarabun New" w:hAnsi="TH Sarabun New" w:cs="TH Sarabun New"/>
+          <w:sz w:val="40"/>
+          <w:szCs w:val="40"/>
+          <w:cs/>
+        </w:rPr>
+        <w:t xml:space="preserve">นายสถาพร </w:t>
+      </w:r>
+      <w:r>
+        <w:rPr>
+          <w:rFonts w:ascii="TH Sarabun New" w:hAnsi="TH Sarabun New" w:cs="TH Sarabun New"/>
+          <w:sz w:val="40"/>
+          <w:szCs w:val="40"/>
+          <w:cs/>
+        </w:rPr>
+        <w:tab/>
+      </w:r>
+      <w:r>
+        <w:rPr>
+          <w:rFonts w:ascii="TH Sarabun New" w:hAnsi="TH Sarabun New" w:cs="TH Sarabun New"/>
+          <w:sz w:val="40"/>
+          <w:szCs w:val="40"/>
+          <w:cs/>
+        </w:rPr>
+        <w:tab/>
+      </w:r>
+      <w:r>
+        <w:rPr>
+          <w:rFonts w:ascii="TH Sarabun New" w:hAnsi="TH Sarabun New" w:cs="TH Sarabun New"/>
+          <w:sz w:val="40"/>
+          <w:szCs w:val="40"/>
+          <w:cs/>
+        </w:rPr>
+        <w:t>สายืน</w:t>
+      </w:r>
+      <w:r>
+        <w:rPr>
+          <w:rFonts w:ascii="TH Sarabun New" w:hAnsi="TH Sarabun New" w:cs="TH Sarabun New"/>
+          <w:sz w:val="40"/>
+          <w:szCs w:val="40"/>
+          <w:cs/>
+        </w:rPr>
+        <w:tab/>
+      </w:r>
+      <w:r>
+        <w:rPr>
+          <w:rFonts w:ascii="TH Sarabun New" w:hAnsi="TH Sarabun New" w:cs="TH Sarabun New"/>
+          <w:sz w:val="40"/>
+          <w:szCs w:val="40"/>
+          <w:cs/>
+        </w:rPr>
+        <w:tab/>
+      </w:r>
+      <w:r>
+        <w:rPr>
+          <w:rFonts w:ascii="TH Sarabun New" w:hAnsi="TH Sarabun New" w:cs="TH Sarabun New" w:hint="cs"/>
+          <w:sz w:val="40"/>
+          <w:szCs w:val="40"/>
+          <w:cs/>
+        </w:rPr>
+        <w:t>5</w:t>
+      </w:r>
+      <w:r>
+        <w:rPr>
+          <w:rFonts w:ascii="TH Sarabun New" w:hAnsi="TH Sarabun New" w:cs="TH Sarabun New"/>
+          <w:sz w:val="40"/>
+          <w:szCs w:val="40"/>
+          <w:cs/>
+        </w:rPr>
+        <w:t>940205046</w:t>
+      </w:r>
+    </w:p>
+    <w:p>
+      <w:pPr>
+        <w:pStyle w:val="a3"/>
+        <w:rPr>
+          <w:rFonts w:ascii="TH Sarabun New" w:hAnsi="TH Sarabun New" w:cs="TH Sarabun New"/>
+          <w:sz w:val="40"/>
+          <w:szCs w:val="40"/>
+        </w:rPr>
+      </w:pPr>
+    </w:p>
+    <w:p>
+      <w:pPr>
+        <w:pStyle w:val="a3"/>
+        <w:rPr>
+          <w:rFonts w:ascii="TH Sarabun New" w:hAnsi="TH Sarabun New" w:cs="TH Sarabun New" w:hint="cs"/>
+          <w:sz w:val="40"/>
+          <w:szCs w:val="40"/>
+        </w:rPr>
+      </w:pPr>
+    </w:p>
+    <w:p>
+      <w:pPr>
+        <w:pStyle w:val="a3"/>
+        <w:jc w:val="center"/>
+        <w:rPr>
+          <w:rFonts w:ascii="TH Sarabun New" w:hAnsi="TH Sarabun New" w:cs="TH Sarabun New"/>
+          <w:sz w:val="40"/>
+          <w:szCs w:val="40"/>
+        </w:rPr>
+      </w:pPr>
+      <w:r>
+        <w:rPr>
+          <w:rFonts w:ascii="TH Sarabun New" w:hAnsi="TH Sarabun New" w:cs="TH Sarabun New" w:hint="cs"/>
+          <w:sz w:val="40"/>
+          <w:szCs w:val="40"/>
+          <w:cs/>
+        </w:rPr>
+        <w:t>รายงานฉบับนี้เป็นส่วนหนึ่งของรายวิชา</w:t>
+      </w:r>
+      <w:r>
+        <w:rPr>
+          <w:rFonts w:ascii="TH Sarabun New" w:hAnsi="TH Sarabun New" w:cs="TH Sarabun New" w:hint="cs"/>
+          <w:sz w:val="40"/>
+          <w:szCs w:val="40"/>
+          <w:cs/>
+        </w:rPr>
+        <w:t xml:space="preserve"> </w:t>
+      </w:r>
+      <w:r>
+        <w:rPr>
+          <w:rFonts w:ascii="TH Sarabun New" w:hAnsi="TH Sarabun New" w:cs="TH Sarabun New" w:hint="cs"/>
+          <w:sz w:val="40"/>
+          <w:szCs w:val="40"/>
+          <w:cs/>
+        </w:rPr>
+        <w:t>ระบบปฏิบัติการ</w:t>
+      </w:r>
+    </w:p>
+    <w:p>
+      <w:pPr>
+        <w:pStyle w:val="a3"/>
+        <w:jc w:val="center"/>
+        <w:rPr>
+          <w:rFonts w:ascii="TH Sarabun New" w:hAnsi="TH Sarabun New" w:cs="TH Sarabun New"/>
+          <w:sz w:val="40"/>
+          <w:szCs w:val="40"/>
+        </w:rPr>
+      </w:pPr>
+      <w:r>
+        <w:rPr>
+          <w:rFonts w:ascii="TH Sarabun New" w:hAnsi="TH Sarabun New" w:cs="TH Sarabun New" w:hint="cs"/>
+          <w:sz w:val="40"/>
+          <w:szCs w:val="40"/>
+          <w:cs/>
+        </w:rPr>
+        <w:t>สาขาวิศวกรรมคอมพิวเตอร์</w:t>
+      </w:r>
+      <w:r>
+        <w:rPr>
+          <w:rFonts w:ascii="TH Sarabun New" w:hAnsi="TH Sarabun New" w:cs="TH Sarabun New"/>
+          <w:sz w:val="40"/>
+          <w:szCs w:val="40"/>
+        </w:rPr>
+        <w:t xml:space="preserve"> </w:t>
+      </w:r>
+    </w:p>
+    <w:p>
+      <w:pPr>
+        <w:pStyle w:val="a3"/>
+        <w:jc w:val="center"/>
+        <w:rPr>
+          <w:rFonts w:ascii="TH Sarabun New" w:hAnsi="TH Sarabun New" w:cs="TH Sarabun New" w:hint="cs"/>
+          <w:sz w:val="40"/>
+          <w:szCs w:val="40"/>
+          <w:cs/>
+        </w:rPr>
+      </w:pPr>
+      <w:r>
+        <w:rPr>
+          <w:rFonts w:ascii="TH Sarabun New" w:hAnsi="TH Sarabun New" w:cs="TH Sarabun New" w:hint="cs"/>
+          <w:sz w:val="40"/>
+          <w:szCs w:val="40"/>
+          <w:cs/>
+        </w:rPr>
+        <w:t>ภาควิชาวิศวกรรมไฟฟ้าและคอมพิวเตอร์</w:t>
+      </w:r>
+    </w:p>
+    <w:p>
+      <w:pPr>
+        <w:pStyle w:val="a3"/>
+        <w:jc w:val="center"/>
+        <w:rPr>
+          <w:rFonts w:ascii="TH Sarabun New" w:hAnsi="TH Sarabun New" w:cs="TH Sarabun New" w:hint="cs"/>
+          <w:sz w:val="40"/>
+          <w:szCs w:val="40"/>
+        </w:rPr>
+      </w:pPr>
+      <w:r>
+        <w:rPr>
+          <w:rFonts w:ascii="TH Sarabun New" w:hAnsi="TH Sarabun New" w:cs="TH Sarabun New" w:hint="cs"/>
+          <w:sz w:val="40"/>
+          <w:szCs w:val="40"/>
+          <w:cs/>
+        </w:rPr>
+        <w:t>มหาวิทยาลัยเกษตรศาสตร์ วิทยาเขตเฉลิมพระเกียรติ จังหวัดสกลนคร</w:t>
       </w:r>
       <w:bookmarkStart w:id="0" w:name="_GoBack"/>
       <w:bookmarkEnd w:id="0"/>
+    </w:p>
+    <w:p>
+      <w:pPr>
+        <w:pStyle w:val="a3"/>
+        <w:jc w:val="center"/>
+        <w:rPr>
+          <w:rFonts w:ascii="TH Sarabun New" w:hAnsi="TH Sarabun New" w:cs="TH Sarabun New" w:hint="cs"/>
+          <w:sz w:val="40"/>
+          <w:szCs w:val="40"/>
+          <w:cs/>
+        </w:rPr>
+      </w:pPr>
     </w:p>
     <w:sectPr>
       <w:pgSz w:w="11906" w:h="16838"/>
@@ -454,6 +1582,15 @@
     <w:semiHidden/>
     <w:unhideWhenUsed/>
   </w:style>
+  <w:style w:type="paragraph" w:styleId="a3">
+    <w:name w:val="No Spacing"/>
+    <w:uiPriority w:val="1"/>
+    <w:qFormat/>
+    <w:rsid w:val="00F92473"/>
+    <w:pPr>
+      <w:spacing w:after="0" w:line="240" w:lineRule="auto"/>
+    </w:pPr>
+  </w:style>
 </w:styles>
 </file>
 
